--- a/ip.docx
+++ b/ip.docx
@@ -12,7 +12,26 @@
         <w:rPr>
           <w:lang w:val="en-US"/>
         </w:rPr>
-        <w:t>cngccgn</w:t>
+        <w:t>C</w:t>
+      </w:r>
+      <w:r>
+        <w:rPr>
+          <w:lang w:val="en-US"/>
+        </w:rPr>
+        <w:t>ngccgn</w:t>
+      </w:r>
+    </w:p>
+    <w:p>
+      <w:pPr>
+        <w:rPr>
+          <w:lang w:val="en-US"/>
+        </w:rPr>
+      </w:pPr>
+      <w:r>
+        <w:rPr>
+          <w:lang w:val="en-US"/>
+        </w:rPr>
+        <w:t>xvvx</w:t>
       </w:r>
     </w:p>
     <w:sectPr>

--- a/ip.docx
+++ b/ip.docx
@@ -27,11 +27,37 @@
           <w:lang w:val="en-US"/>
         </w:rPr>
       </w:pPr>
+    </w:p>
+    <w:p>
+      <w:pPr>
+        <w:rPr>
+          <w:lang w:val="en-US"/>
+        </w:rPr>
+      </w:pPr>
       <w:r>
         <w:rPr>
           <w:lang w:val="en-US"/>
         </w:rPr>
-        <w:t>xvvx</w:t>
+        <w:t>F</w:t>
+      </w:r>
+      <w:r>
+        <w:rPr>
+          <w:lang w:val="en-US"/>
+        </w:rPr>
+        <w:t>fhfff</w:t>
+      </w:r>
+    </w:p>
+    <w:p>
+      <w:pPr>
+        <w:rPr>
+          <w:lang w:val="en-US"/>
+        </w:rPr>
+      </w:pPr>
+      <w:r>
+        <w:rPr>
+          <w:lang w:val="en-US"/>
+        </w:rPr>
+        <w:t>xsgf</w:t>
       </w:r>
     </w:p>
     <w:sectPr>
